--- a/팀프로젝트.docx
+++ b/팀프로젝트.docx
@@ -3,6 +3,343 @@
 <w:document xmlns:wpc="http://schemas.microsoft.com/office/word/2010/wordprocessingCanvas" xmlns:cx="http://schemas.microsoft.com/office/drawing/2014/chartex" xmlns:cx1="http://schemas.microsoft.com/office/drawing/2015/9/8/chartex" xmlns:cx2="http://schemas.microsoft.com/office/drawing/2015/10/21/chartex" xmlns:cx3="http://schemas.microsoft.com/office/drawing/2016/5/9/chartex" xmlns:cx4="http://schemas.microsoft.com/office/drawing/2016/5/10/chartex" xmlns:cx5="http://schemas.microsoft.com/office/drawing/2016/5/11/chartex" xmlns:cx6="http://schemas.microsoft.com/office/drawing/2016/5/12/chartex" xmlns:cx7="http://schemas.microsoft.com/office/drawing/2016/5/13/chartex" xmlns:cx8="http://schemas.microsoft.com/office/drawing/2016/5/14/chartex" xmlns:mc="http://schemas.openxmlformats.org/markup-compatibility/2006" xmlns:aink="http://schemas.microsoft.com/office/drawing/2016/ink" xmlns:am3d="http://schemas.microsoft.com/office/drawing/2017/model3d" xmlns:o="urn:schemas-microsoft-com:office:office" xmlns:oel="http://schemas.microsoft.com/office/2019/extlst" xmlns:r="http://schemas.openxmlformats.org/officeDocument/2006/relationships" xmlns:m="http://schemas.openxmlformats.org/officeDocument/2006/math" xmlns:v="urn:schemas-microsoft-com:vml" xmlns:wp14="http://schemas.microsoft.com/office/word/2010/wordprocessingDrawing" xmlns:wp="http://schemas.openxmlformats.org/drawingml/2006/wordprocessingDrawing" xmlns:w10="urn:schemas-microsoft-com:office:word" xmlns:w="http://schemas.openxmlformats.org/wordprocessingml/2006/main" xmlns:w14="http://schemas.microsoft.com/office/word/2010/wordml" xmlns:w15="http://schemas.microsoft.com/office/word/2012/wordml" xmlns:w16cex="http://schemas.microsoft.com/office/word/2018/wordml/cex" xmlns:w16cid="http://schemas.microsoft.com/office/word/2016/wordml/cid" xmlns:w16="http://schemas.microsoft.com/office/word/2018/wordml" xmlns:w16sdtdh="http://schemas.microsoft.com/office/word/2020/wordml/sdtdatahash" xmlns:w16se="http://schemas.microsoft.com/office/word/2015/wordml/symex" xmlns:wpg="http://schemas.microsoft.com/office/word/2010/wordprocessingGroup" xmlns:wpi="http://schemas.microsoft.com/office/word/2010/wordprocessingInk" xmlns:wne="http://schemas.microsoft.com/office/word/2006/wordml" xmlns:wps="http://schemas.microsoft.com/office/word/2010/wordprocessingShape" mc:Ignorable="w14 w15 w16se w16cid w16 w16cex w16sdtdh wp14">
   <w:body>
     <w:p>
+      <w:pPr>
+        <w:rPr>
+          <w:rFonts w:hint="eastAsia"/>
+        </w:rPr>
+      </w:pPr>
+      <w:r>
+        <w:t>9/13 프로젝트 주제 발표</w:t>
+      </w:r>
+    </w:p>
+    <w:p>
+      <w:pPr>
+        <w:rPr>
+          <w:rFonts w:hint="eastAsia"/>
+        </w:rPr>
+      </w:pPr>
+      <w:r>
+        <w:t>PPT 수정 피드백?</w:t>
+      </w:r>
+    </w:p>
+    <w:p>
+      <w:pPr>
+        <w:rPr>
+          <w:rFonts w:hint="eastAsia"/>
+        </w:rPr>
+      </w:pPr>
+      <w:r>
+        <w:rPr>
+          <w:rFonts w:hint="eastAsia"/>
+        </w:rPr>
+        <w:t>주제관련</w:t>
+      </w:r>
+      <w:r>
+        <w:t xml:space="preserve"> 내용이 첫번째에 나와야 함</w:t>
+      </w:r>
+    </w:p>
+    <w:p>
+      <w:pPr>
+        <w:rPr>
+          <w:rFonts w:hint="eastAsia"/>
+        </w:rPr>
+      </w:pPr>
+      <w:r>
+        <w:rPr>
+          <w:rFonts w:hint="eastAsia"/>
+        </w:rPr>
+        <w:t>그 다음</w:t>
+      </w:r>
+      <w:r>
+        <w:t xml:space="preserve"> 어딘가 </w:t>
+      </w:r>
+      <w:r>
+        <w:rPr>
+          <w:rFonts w:hint="eastAsia"/>
+        </w:rPr>
+        <w:t>팀 명</w:t>
+      </w:r>
+      <w:r>
+        <w:t xml:space="preserve"> 팀원이 나와야 좋음</w:t>
+      </w:r>
+    </w:p>
+    <w:p>
+      <w:pPr>
+        <w:rPr>
+          <w:rFonts w:hint="eastAsia"/>
+        </w:rPr>
+      </w:pPr>
+      <w:r>
+        <w:t>PPT 가독성을 중요하게 생각함</w:t>
+      </w:r>
+    </w:p>
+    <w:p>
+      <w:pPr>
+        <w:rPr>
+          <w:rFonts w:hint="eastAsia"/>
+        </w:rPr>
+      </w:pPr>
+      <w:r>
+        <w:rPr>
+          <w:rFonts w:hint="eastAsia"/>
+        </w:rPr>
+        <w:t>목차</w:t>
+      </w:r>
+      <w:r>
+        <w:t xml:space="preserve"> 내용을 세부적으로 </w:t>
+      </w:r>
+      <w:r>
+        <w:rPr>
+          <w:rFonts w:hint="eastAsia"/>
+        </w:rPr>
+        <w:t>나눠야 함</w:t>
+      </w:r>
+    </w:p>
+    <w:p>
+      <w:r>
+        <w:t>ex)</w:t>
+      </w:r>
+    </w:p>
+    <w:p>
+      <w:pPr>
+        <w:rPr>
+          <w:rFonts w:hint="eastAsia"/>
+        </w:rPr>
+      </w:pPr>
+      <w:r>
+        <w:rPr>
+          <w:rFonts w:hint="eastAsia"/>
+        </w:rPr>
+        <w:t>프로젝트</w:t>
+      </w:r>
+      <w:r>
+        <w:t xml:space="preserve"> 배경</w:t>
+      </w:r>
+    </w:p>
+    <w:p>
+      <w:r>
+        <w:t>3줄요약 글을 이미지화해서 크게 보여주기</w:t>
+      </w:r>
+    </w:p>
+    <w:p>
+      <w:r>
+        <w:rPr>
+          <w:rFonts w:hint="eastAsia"/>
+        </w:rPr>
+        <w:t>글을</w:t>
+      </w:r>
+      <w:r>
+        <w:t xml:space="preserve"> </w:t>
+      </w:r>
+      <w:r>
+        <w:rPr>
+          <w:rFonts w:hint="eastAsia"/>
+        </w:rPr>
+        <w:t>최소화</w:t>
+      </w:r>
+      <w:r>
+        <w:t>하자</w:t>
+      </w:r>
+    </w:p>
+    <w:p>
+      <w:r>
+        <w:rPr>
+          <w:rFonts w:hint="eastAsia"/>
+        </w:rPr>
+        <w:t>말하고자 하는</w:t>
+      </w:r>
+      <w:r>
+        <w:t xml:space="preserve"> 내용이 이미 있으니 글 내용을 줄여라</w:t>
+      </w:r>
+    </w:p>
+    <w:p>
+      <w:r>
+        <w:rPr>
+          <w:rFonts w:hint="eastAsia"/>
+        </w:rPr>
+        <w:t>이미지</w:t>
+      </w:r>
+      <w:r>
+        <w:t xml:space="preserve"> 정렬하기 </w:t>
+      </w:r>
+    </w:p>
+    <w:p>
+      <w:r>
+        <w:rPr>
+          <w:rFonts w:hint="eastAsia"/>
+        </w:rPr>
+        <w:t>괜찮은</w:t>
+      </w:r>
+      <w:r>
+        <w:t xml:space="preserve"> 사이트에서 부족한 점을 찾기</w:t>
+      </w:r>
+    </w:p>
+    <w:p>
+      <w:r>
+        <w:rPr>
+          <w:rFonts w:hint="eastAsia"/>
+        </w:rPr>
+        <w:t>구매자</w:t>
+      </w:r>
+      <w:r>
+        <w:t xml:space="preserve"> 판매자 관리자의 설명이 있었는데</w:t>
+      </w:r>
+    </w:p>
+    <w:p>
+      <w:r>
+        <w:rPr>
+          <w:rFonts w:hint="eastAsia"/>
+        </w:rPr>
+        <w:t>일반</w:t>
+      </w:r>
+      <w:r>
+        <w:t xml:space="preserve"> 회원은 어떻게 ~</w:t>
+      </w:r>
+    </w:p>
+    <w:p>
+      <w:r>
+        <w:rPr>
+          <w:rFonts w:hint="eastAsia"/>
+        </w:rPr>
+        <w:t>운동이</w:t>
+      </w:r>
+      <w:r>
+        <w:t xml:space="preserve"> '주'인 커뮤니티 </w:t>
+      </w:r>
+    </w:p>
+    <w:p>
+      <w:r>
+        <w:rPr>
+          <w:rFonts w:hint="eastAsia"/>
+        </w:rPr>
+        <w:t>페이지</w:t>
+      </w:r>
+      <w:r>
+        <w:t xml:space="preserve"> 분리를 더 </w:t>
+      </w:r>
+      <w:r>
+        <w:rPr>
+          <w:rFonts w:hint="eastAsia"/>
+        </w:rPr>
+        <w:t>해야 한다</w:t>
+      </w:r>
+    </w:p>
+    <w:p>
+      <w:r>
+        <w:rPr>
+          <w:rFonts w:hint="eastAsia"/>
+        </w:rPr>
+        <w:t>어미를</w:t>
+      </w:r>
+      <w:r>
+        <w:t xml:space="preserve"> 맞추는 방법을 사용할 것</w:t>
+      </w:r>
+    </w:p>
+    <w:p>
+      <w:r>
+        <w:rPr>
+          <w:rFonts w:hint="eastAsia"/>
+        </w:rPr>
+        <w:t>하지만</w:t>
+      </w:r>
+      <w:r>
+        <w:t xml:space="preserve"> 설명하는 어미는 </w:t>
+      </w:r>
+      <w:r>
+        <w:rPr>
+          <w:rFonts w:hint="eastAsia"/>
+        </w:rPr>
+        <w:t>지양할 것</w:t>
+      </w:r>
+    </w:p>
+    <w:p>
+      <w:r>
+        <w:t>Q&amp;A 하고 감사합니다 어쩌고 하는 마무리 페이지 추가</w:t>
+      </w:r>
+    </w:p>
+    <w:p>
+      <w:r>
+        <w:rPr>
+          <w:rFonts w:hint="eastAsia"/>
+        </w:rPr>
+        <w:t>주제</w:t>
+      </w:r>
+      <w:r>
+        <w:t xml:space="preserve"> 관련 피드백</w:t>
+      </w:r>
+    </w:p>
+    <w:p>
+      <w:r>
+        <w:rPr>
+          <w:rFonts w:hint="eastAsia"/>
+        </w:rPr>
+        <w:t>일정</w:t>
+      </w:r>
+    </w:p>
+    <w:p>
+      <w:r>
+        <w:rPr>
+          <w:rFonts w:hint="eastAsia"/>
+        </w:rPr>
+        <w:t>개념적</w:t>
+      </w:r>
+      <w:r>
+        <w:t xml:space="preserve"> 설계(주제선정 및 프로젝트 주제 발표)</w:t>
+      </w:r>
+    </w:p>
+    <w:p>
+      <w:r>
+        <w:t xml:space="preserve">-&gt; 논리적 설계(시각화) </w:t>
+      </w:r>
+    </w:p>
+    <w:p>
+      <w:r>
+        <w:t>-&gt; 물리적 설계</w:t>
+      </w:r>
+    </w:p>
+    <w:p>
+      <w:r>
+        <w:rPr>
+          <w:rFonts w:hint="eastAsia"/>
+        </w:rPr>
+        <w:t>오늘부터</w:t>
+      </w:r>
+      <w:r>
+        <w:t xml:space="preserve"> 준비해보기</w:t>
+      </w:r>
+    </w:p>
+    <w:p>
+      <w:r>
+        <w:rPr>
+          <w:rFonts w:hint="eastAsia"/>
+        </w:rPr>
+        <w:lastRenderedPageBreak/>
+        <w:t>논리적으로</w:t>
+      </w:r>
+      <w:r>
+        <w:t xml:space="preserve"> 납득이 갈 만한 근거와 주장으로 강사 설득</w:t>
+      </w:r>
+    </w:p>
+    <w:p>
+      <w:r>
+        <w:rPr>
+          <w:rFonts w:hint="eastAsia"/>
+        </w:rPr>
+        <w:t>-</w:t>
+      </w:r>
+      <w:r>
+        <w:t>-</w:t>
+      </w:r>
+    </w:p>
+    <w:p/>
+    <w:p>
+      <w:pPr>
+        <w:rPr>
+          <w:rFonts w:hint="eastAsia"/>
+        </w:rPr>
+      </w:pPr>
+    </w:p>
+    <w:p>
       <w:r>
         <w:rPr>
           <w:rFonts w:hint="eastAsia"/>
@@ -13,7 +350,6 @@
         <w:t xml:space="preserve"> 역할</w:t>
       </w:r>
     </w:p>
-    <w:p/>
     <w:p>
       <w:r>
         <w:rPr>
@@ -25,7 +361,6 @@
         <w:t xml:space="preserve"> 최종 관리 및 서기(팀원과의 대화 및 아이디어 종합 및 정리)</w:t>
       </w:r>
     </w:p>
-    <w:p/>
     <w:p>
       <w:r>
         <w:rPr>
@@ -342,6 +677,7 @@
         <w:autoSpaceDN/>
       </w:pPr>
       <w:r>
+        <w:lastRenderedPageBreak/>
         <w:br w:type="page"/>
       </w:r>
     </w:p>
@@ -359,10 +695,21 @@
         <w:rPr>
           <w:rFonts w:hint="eastAsia"/>
         </w:rPr>
-        <w:t xml:space="preserve">1) 회원 관리자: 신규 </w:t>
-      </w:r>
-      <w:r>
-        <w:t>, CRUD (</w:t>
+        <w:t xml:space="preserve">1) 회원 관리자: </w:t>
+      </w:r>
+      <w:proofErr w:type="gramStart"/>
+      <w:r>
+        <w:rPr>
+          <w:rFonts w:hint="eastAsia"/>
+        </w:rPr>
+        <w:t xml:space="preserve">신규 </w:t>
+      </w:r>
+      <w:r>
+        <w:t>,</w:t>
+      </w:r>
+      <w:proofErr w:type="gramEnd"/>
+      <w:r>
+        <w:t xml:space="preserve"> CRUD (</w:t>
       </w:r>
       <w:r>
         <w:rPr>
@@ -476,6 +823,7 @@
       <w:r>
         <w:t xml:space="preserve">5) </w:t>
       </w:r>
+      <w:proofErr w:type="gramStart"/>
       <w:r>
         <w:rPr>
           <w:rFonts w:hint="eastAsia"/>
@@ -483,7 +831,11 @@
         <w:t xml:space="preserve">모든 </w:t>
       </w:r>
       <w:r>
-        <w:t xml:space="preserve"> UI </w:t>
+        <w:t xml:space="preserve"> UI</w:t>
+      </w:r>
+      <w:proofErr w:type="gramEnd"/>
+      <w:r>
+        <w:t xml:space="preserve"> </w:t>
       </w:r>
       <w:r>
         <w:rPr>
@@ -618,6 +970,56 @@
     </w:sectPr>
   </w:body>
 </w:document>
+</file>
+
+<file path=word/endnotes.xml><?xml version="1.0" encoding="utf-8"?>
+<w:endnotes xmlns:wpc="http://schemas.microsoft.com/office/word/2010/wordprocessingCanvas" xmlns:cx="http://schemas.microsoft.com/office/drawing/2014/chartex" xmlns:cx1="http://schemas.microsoft.com/office/drawing/2015/9/8/chartex" xmlns:cx2="http://schemas.microsoft.com/office/drawing/2015/10/21/chartex" xmlns:cx3="http://schemas.microsoft.com/office/drawing/2016/5/9/chartex" xmlns:cx4="http://schemas.microsoft.com/office/drawing/2016/5/10/chartex" xmlns:cx5="http://schemas.microsoft.com/office/drawing/2016/5/11/chartex" xmlns:cx6="http://schemas.microsoft.com/office/drawing/2016/5/12/chartex" xmlns:cx7="http://schemas.microsoft.com/office/drawing/2016/5/13/chartex" xmlns:cx8="http://schemas.microsoft.com/office/drawing/2016/5/14/chartex" xmlns:mc="http://schemas.openxmlformats.org/markup-compatibility/2006" xmlns:aink="http://schemas.microsoft.com/office/drawing/2016/ink" xmlns:am3d="http://schemas.microsoft.com/office/drawing/2017/model3d" xmlns:o="urn:schemas-microsoft-com:office:office" xmlns:oel="http://schemas.microsoft.com/office/2019/extlst" xmlns:r="http://schemas.openxmlformats.org/officeDocument/2006/relationships" xmlns:m="http://schemas.openxmlformats.org/officeDocument/2006/math" xmlns:v="urn:schemas-microsoft-com:vml" xmlns:wp14="http://schemas.microsoft.com/office/word/2010/wordprocessingDrawing" xmlns:wp="http://schemas.openxmlformats.org/drawingml/2006/wordprocessingDrawing" xmlns:w10="urn:schemas-microsoft-com:office:word" xmlns:w="http://schemas.openxmlformats.org/wordprocessingml/2006/main" xmlns:w14="http://schemas.microsoft.com/office/word/2010/wordml" xmlns:w15="http://schemas.microsoft.com/office/word/2012/wordml" xmlns:w16cex="http://schemas.microsoft.com/office/word/2018/wordml/cex" xmlns:w16cid="http://schemas.microsoft.com/office/word/2016/wordml/cid" xmlns:w16="http://schemas.microsoft.com/office/word/2018/wordml" xmlns:w16sdtdh="http://schemas.microsoft.com/office/word/2020/wordml/sdtdatahash" xmlns:w16se="http://schemas.microsoft.com/office/word/2015/wordml/symex" xmlns:wpg="http://schemas.microsoft.com/office/word/2010/wordprocessingGroup" xmlns:wpi="http://schemas.microsoft.com/office/word/2010/wordprocessingInk" xmlns:wne="http://schemas.microsoft.com/office/word/2006/wordml" xmlns:wps="http://schemas.microsoft.com/office/word/2010/wordprocessingShape" mc:Ignorable="w14 w15 w16se w16cid w16 w16cex w16sdtdh wp14">
+  <w:endnote w:type="separator" w:id="-1">
+    <w:p>
+      <w:pPr>
+        <w:spacing w:after="0" w:line="240" w:lineRule="auto"/>
+      </w:pPr>
+      <w:r>
+        <w:separator/>
+      </w:r>
+    </w:p>
+  </w:endnote>
+  <w:endnote w:type="continuationSeparator" w:id="0">
+    <w:p>
+      <w:pPr>
+        <w:spacing w:after="0" w:line="240" w:lineRule="auto"/>
+      </w:pPr>
+      <w:r>
+        <w:continuationSeparator/>
+      </w:r>
+    </w:p>
+  </w:endnote>
+</w:endnotes>
+</file>
+
+<file path=word/footnotes.xml><?xml version="1.0" encoding="utf-8"?>
+<w:footnotes xmlns:wpc="http://schemas.microsoft.com/office/word/2010/wordprocessingCanvas" xmlns:cx="http://schemas.microsoft.com/office/drawing/2014/chartex" xmlns:cx1="http://schemas.microsoft.com/office/drawing/2015/9/8/chartex" xmlns:cx2="http://schemas.microsoft.com/office/drawing/2015/10/21/chartex" xmlns:cx3="http://schemas.microsoft.com/office/drawing/2016/5/9/chartex" xmlns:cx4="http://schemas.microsoft.com/office/drawing/2016/5/10/chartex" xmlns:cx5="http://schemas.microsoft.com/office/drawing/2016/5/11/chartex" xmlns:cx6="http://schemas.microsoft.com/office/drawing/2016/5/12/chartex" xmlns:cx7="http://schemas.microsoft.com/office/drawing/2016/5/13/chartex" xmlns:cx8="http://schemas.microsoft.com/office/drawing/2016/5/14/chartex" xmlns:mc="http://schemas.openxmlformats.org/markup-compatibility/2006" xmlns:aink="http://schemas.microsoft.com/office/drawing/2016/ink" xmlns:am3d="http://schemas.microsoft.com/office/drawing/2017/model3d" xmlns:o="urn:schemas-microsoft-com:office:office" xmlns:oel="http://schemas.microsoft.com/office/2019/extlst" xmlns:r="http://schemas.openxmlformats.org/officeDocument/2006/relationships" xmlns:m="http://schemas.openxmlformats.org/officeDocument/2006/math" xmlns:v="urn:schemas-microsoft-com:vml" xmlns:wp14="http://schemas.microsoft.com/office/word/2010/wordprocessingDrawing" xmlns:wp="http://schemas.openxmlformats.org/drawingml/2006/wordprocessingDrawing" xmlns:w10="urn:schemas-microsoft-com:office:word" xmlns:w="http://schemas.openxmlformats.org/wordprocessingml/2006/main" xmlns:w14="http://schemas.microsoft.com/office/word/2010/wordml" xmlns:w15="http://schemas.microsoft.com/office/word/2012/wordml" xmlns:w16cex="http://schemas.microsoft.com/office/word/2018/wordml/cex" xmlns:w16cid="http://schemas.microsoft.com/office/word/2016/wordml/cid" xmlns:w16="http://schemas.microsoft.com/office/word/2018/wordml" xmlns:w16sdtdh="http://schemas.microsoft.com/office/word/2020/wordml/sdtdatahash" xmlns:w16se="http://schemas.microsoft.com/office/word/2015/wordml/symex" xmlns:wpg="http://schemas.microsoft.com/office/word/2010/wordprocessingGroup" xmlns:wpi="http://schemas.microsoft.com/office/word/2010/wordprocessingInk" xmlns:wne="http://schemas.microsoft.com/office/word/2006/wordml" xmlns:wps="http://schemas.microsoft.com/office/word/2010/wordprocessingShape" mc:Ignorable="w14 w15 w16se w16cid w16 w16cex w16sdtdh wp14">
+  <w:footnote w:type="separator" w:id="-1">
+    <w:p>
+      <w:pPr>
+        <w:spacing w:after="0" w:line="240" w:lineRule="auto"/>
+      </w:pPr>
+      <w:r>
+        <w:separator/>
+      </w:r>
+    </w:p>
+  </w:footnote>
+  <w:footnote w:type="continuationSeparator" w:id="0">
+    <w:p>
+      <w:pPr>
+        <w:spacing w:after="0" w:line="240" w:lineRule="auto"/>
+      </w:pPr>
+      <w:r>
+        <w:continuationSeparator/>
+      </w:r>
+    </w:p>
+  </w:footnote>
+</w:footnotes>
 </file>
 
 <file path=word/numbering.xml><?xml version="1.0" encoding="utf-8"?>
@@ -1344,6 +1746,50 @@
       <w:ind w:leftChars="400" w:left="800"/>
     </w:pPr>
   </w:style>
+  <w:style w:type="paragraph" w:styleId="a4">
+    <w:name w:val="header"/>
+    <w:basedOn w:val="a"/>
+    <w:link w:val="Char"/>
+    <w:uiPriority w:val="99"/>
+    <w:unhideWhenUsed/>
+    <w:rsid w:val="003860B3"/>
+    <w:pPr>
+      <w:tabs>
+        <w:tab w:val="center" w:pos="4513"/>
+        <w:tab w:val="right" w:pos="9026"/>
+      </w:tabs>
+      <w:snapToGrid w:val="0"/>
+    </w:pPr>
+  </w:style>
+  <w:style w:type="character" w:customStyle="1" w:styleId="Char">
+    <w:name w:val="머리글 Char"/>
+    <w:basedOn w:val="a0"/>
+    <w:link w:val="a4"/>
+    <w:uiPriority w:val="99"/>
+    <w:rsid w:val="003860B3"/>
+  </w:style>
+  <w:style w:type="paragraph" w:styleId="a5">
+    <w:name w:val="footer"/>
+    <w:basedOn w:val="a"/>
+    <w:link w:val="Char0"/>
+    <w:uiPriority w:val="99"/>
+    <w:unhideWhenUsed/>
+    <w:rsid w:val="003860B3"/>
+    <w:pPr>
+      <w:tabs>
+        <w:tab w:val="center" w:pos="4513"/>
+        <w:tab w:val="right" w:pos="9026"/>
+      </w:tabs>
+      <w:snapToGrid w:val="0"/>
+    </w:pPr>
+  </w:style>
+  <w:style w:type="character" w:customStyle="1" w:styleId="Char0">
+    <w:name w:val="바닥글 Char"/>
+    <w:basedOn w:val="a0"/>
+    <w:link w:val="a5"/>
+    <w:uiPriority w:val="99"/>
+    <w:rsid w:val="003860B3"/>
+  </w:style>
 </w:styles>
 </file>
 

--- a/팀프로젝트.docx
+++ b/팀프로젝트.docx
@@ -3,31 +3,16 @@
 <w:document xmlns:wpc="http://schemas.microsoft.com/office/word/2010/wordprocessingCanvas" xmlns:cx="http://schemas.microsoft.com/office/drawing/2014/chartex" xmlns:cx1="http://schemas.microsoft.com/office/drawing/2015/9/8/chartex" xmlns:cx2="http://schemas.microsoft.com/office/drawing/2015/10/21/chartex" xmlns:cx3="http://schemas.microsoft.com/office/drawing/2016/5/9/chartex" xmlns:cx4="http://schemas.microsoft.com/office/drawing/2016/5/10/chartex" xmlns:cx5="http://schemas.microsoft.com/office/drawing/2016/5/11/chartex" xmlns:cx6="http://schemas.microsoft.com/office/drawing/2016/5/12/chartex" xmlns:cx7="http://schemas.microsoft.com/office/drawing/2016/5/13/chartex" xmlns:cx8="http://schemas.microsoft.com/office/drawing/2016/5/14/chartex" xmlns:mc="http://schemas.openxmlformats.org/markup-compatibility/2006" xmlns:aink="http://schemas.microsoft.com/office/drawing/2016/ink" xmlns:am3d="http://schemas.microsoft.com/office/drawing/2017/model3d" xmlns:o="urn:schemas-microsoft-com:office:office" xmlns:oel="http://schemas.microsoft.com/office/2019/extlst" xmlns:r="http://schemas.openxmlformats.org/officeDocument/2006/relationships" xmlns:m="http://schemas.openxmlformats.org/officeDocument/2006/math" xmlns:v="urn:schemas-microsoft-com:vml" xmlns:wp14="http://schemas.microsoft.com/office/word/2010/wordprocessingDrawing" xmlns:wp="http://schemas.openxmlformats.org/drawingml/2006/wordprocessingDrawing" xmlns:w10="urn:schemas-microsoft-com:office:word" xmlns:w="http://schemas.openxmlformats.org/wordprocessingml/2006/main" xmlns:w14="http://schemas.microsoft.com/office/word/2010/wordml" xmlns:w15="http://schemas.microsoft.com/office/word/2012/wordml" xmlns:w16cex="http://schemas.microsoft.com/office/word/2018/wordml/cex" xmlns:w16cid="http://schemas.microsoft.com/office/word/2016/wordml/cid" xmlns:w16="http://schemas.microsoft.com/office/word/2018/wordml" xmlns:w16sdtdh="http://schemas.microsoft.com/office/word/2020/wordml/sdtdatahash" xmlns:w16se="http://schemas.microsoft.com/office/word/2015/wordml/symex" xmlns:wpg="http://schemas.microsoft.com/office/word/2010/wordprocessingGroup" xmlns:wpi="http://schemas.microsoft.com/office/word/2010/wordprocessingInk" xmlns:wne="http://schemas.microsoft.com/office/word/2006/wordml" xmlns:wps="http://schemas.microsoft.com/office/word/2010/wordprocessingShape" mc:Ignorable="w14 w15 w16se w16cid w16 w16cex w16sdtdh wp14">
   <w:body>
     <w:p>
-      <w:pPr>
-        <w:rPr>
-          <w:rFonts w:hint="eastAsia"/>
-        </w:rPr>
-      </w:pPr>
       <w:r>
         <w:t>9/13 프로젝트 주제 발표</w:t>
       </w:r>
     </w:p>
     <w:p>
-      <w:pPr>
-        <w:rPr>
-          <w:rFonts w:hint="eastAsia"/>
-        </w:rPr>
-      </w:pPr>
       <w:r>
         <w:t>PPT 수정 피드백?</w:t>
       </w:r>
     </w:p>
     <w:p>
-      <w:pPr>
-        <w:rPr>
-          <w:rFonts w:hint="eastAsia"/>
-        </w:rPr>
-      </w:pPr>
       <w:r>
         <w:rPr>
           <w:rFonts w:hint="eastAsia"/>
@@ -39,11 +24,6 @@
       </w:r>
     </w:p>
     <w:p>
-      <w:pPr>
-        <w:rPr>
-          <w:rFonts w:hint="eastAsia"/>
-        </w:rPr>
-      </w:pPr>
       <w:r>
         <w:rPr>
           <w:rFonts w:hint="eastAsia"/>
@@ -64,21 +44,11 @@
       </w:r>
     </w:p>
     <w:p>
-      <w:pPr>
-        <w:rPr>
-          <w:rFonts w:hint="eastAsia"/>
-        </w:rPr>
-      </w:pPr>
       <w:r>
         <w:t>PPT 가독성을 중요하게 생각함</w:t>
       </w:r>
     </w:p>
     <w:p>
-      <w:pPr>
-        <w:rPr>
-          <w:rFonts w:hint="eastAsia"/>
-        </w:rPr>
-      </w:pPr>
       <w:r>
         <w:rPr>
           <w:rFonts w:hint="eastAsia"/>
@@ -101,11 +71,6 @@
       </w:r>
     </w:p>
     <w:p>
-      <w:pPr>
-        <w:rPr>
-          <w:rFonts w:hint="eastAsia"/>
-        </w:rPr>
-      </w:pPr>
       <w:r>
         <w:rPr>
           <w:rFonts w:hint="eastAsia"/>
@@ -331,15 +296,218 @@
         <w:t>-</w:t>
       </w:r>
     </w:p>
+    <w:p>
+      <w:r>
+        <w:rPr>
+          <w:rFonts w:hint="eastAsia"/>
+        </w:rPr>
+        <w:t>주제 발표 질문사항</w:t>
+      </w:r>
+    </w:p>
+    <w:p>
+      <w:r>
+        <w:rPr>
+          <w:rFonts w:hint="eastAsia"/>
+        </w:rPr>
+        <w:t>1</w:t>
+      </w:r>
+      <w:r>
+        <w:t xml:space="preserve">. </w:t>
+      </w:r>
+      <w:r>
+        <w:rPr>
+          <w:rFonts w:hint="eastAsia"/>
+        </w:rPr>
+        <w:t xml:space="preserve">전문성 </w:t>
+      </w:r>
+      <w:r>
+        <w:t xml:space="preserve">-&gt; </w:t>
+      </w:r>
+      <w:r>
+        <w:rPr>
+          <w:rFonts w:hint="eastAsia"/>
+        </w:rPr>
+        <w:t>어떻게 보완 할지</w:t>
+      </w:r>
+    </w:p>
+    <w:p>
+      <w:r>
+        <w:rPr>
+          <w:rFonts w:hint="eastAsia"/>
+        </w:rPr>
+        <w:t>2</w:t>
+      </w:r>
+      <w:r>
+        <w:t xml:space="preserve">. </w:t>
+      </w:r>
+      <w:r>
+        <w:rPr>
+          <w:rFonts w:hint="eastAsia"/>
+        </w:rPr>
+        <w:t>판매자는 여러 명인가?</w:t>
+      </w:r>
+    </w:p>
+    <w:p>
+      <w:r>
+        <w:rPr>
+          <w:rFonts w:hint="eastAsia"/>
+        </w:rPr>
+        <w:t>3</w:t>
+      </w:r>
+      <w:r>
+        <w:t xml:space="preserve">. </w:t>
+      </w:r>
+      <w:r>
+        <w:rPr>
+          <w:rFonts w:hint="eastAsia"/>
+        </w:rPr>
+        <w:t>판매자 말고 다른 등록자를 정할지?</w:t>
+      </w:r>
+    </w:p>
+    <w:p>
+      <w:r>
+        <w:rPr>
+          <w:rFonts w:hint="eastAsia"/>
+        </w:rPr>
+        <w:t>4</w:t>
+      </w:r>
+      <w:r>
+        <w:t xml:space="preserve">. </w:t>
+      </w:r>
+      <w:r>
+        <w:rPr>
+          <w:rFonts w:hint="eastAsia"/>
+        </w:rPr>
+        <w:t>게시물 검열방법</w:t>
+      </w:r>
+    </w:p>
+    <w:p>
+      <w:r>
+        <w:rPr>
+          <w:rFonts w:hint="eastAsia"/>
+        </w:rPr>
+        <w:t>5</w:t>
+      </w:r>
+      <w:r>
+        <w:t xml:space="preserve">. </w:t>
+      </w:r>
+      <w:r>
+        <w:rPr>
+          <w:rFonts w:hint="eastAsia"/>
+        </w:rPr>
+        <w:t>조이름은 왜 이렇게 정했는지?</w:t>
+      </w:r>
+    </w:p>
+    <w:p>
+      <w:r>
+        <w:rPr>
+          <w:rFonts w:hint="eastAsia"/>
+        </w:rPr>
+        <w:t>6</w:t>
+      </w:r>
+      <w:r>
+        <w:t xml:space="preserve">. </w:t>
+      </w:r>
+      <w:r>
+        <w:rPr>
+          <w:rFonts w:hint="eastAsia"/>
+        </w:rPr>
+        <w:t xml:space="preserve">신뢰도 </w:t>
+      </w:r>
+      <w:r>
+        <w:t xml:space="preserve">-&gt; </w:t>
+      </w:r>
+      <w:r>
+        <w:rPr>
+          <w:rFonts w:hint="eastAsia"/>
+        </w:rPr>
+        <w:t xml:space="preserve">식단이나 운동을 하면 </w:t>
+      </w:r>
+      <w:r>
+        <w:t xml:space="preserve">100% </w:t>
+      </w:r>
+      <w:r>
+        <w:rPr>
+          <w:rFonts w:hint="eastAsia"/>
+        </w:rPr>
+        <w:t>적용되는지?</w:t>
+      </w:r>
+    </w:p>
+    <w:p>
+      <w:r>
+        <w:rPr>
+          <w:rFonts w:hint="eastAsia"/>
+        </w:rPr>
+        <w:t>7</w:t>
+      </w:r>
+      <w:r>
+        <w:t xml:space="preserve">. </w:t>
+      </w:r>
+      <w:r>
+        <w:rPr>
+          <w:rFonts w:hint="eastAsia"/>
+        </w:rPr>
+        <w:t>수익 구조</w:t>
+      </w:r>
+    </w:p>
+    <w:p>
+      <w:r>
+        <w:rPr>
+          <w:rFonts w:hint="eastAsia"/>
+        </w:rPr>
+        <w:t>8</w:t>
+      </w:r>
+      <w:r>
+        <w:t xml:space="preserve">. </w:t>
+      </w:r>
+      <w:r>
+        <w:rPr>
+          <w:rFonts w:hint="eastAsia"/>
+        </w:rPr>
+        <w:t>판매 페이지가 주인지 운동페이지가 주인지 정하기</w:t>
+      </w:r>
+    </w:p>
+    <w:p>
+      <w:r>
+        <w:rPr>
+          <w:rFonts w:hint="eastAsia"/>
+        </w:rPr>
+        <w:t>9</w:t>
+      </w:r>
+      <w:r>
+        <w:t xml:space="preserve">. </w:t>
+      </w:r>
+      <w:r>
+        <w:rPr>
+          <w:rFonts w:hint="eastAsia"/>
+        </w:rPr>
+        <w:t>운동 설명 방법 어떻게 할 건지?</w:t>
+      </w:r>
+    </w:p>
+    <w:p>
+      <w:pPr>
+        <w:rPr>
+          <w:rFonts w:hint="eastAsia"/>
+        </w:rPr>
+      </w:pPr>
+      <w:r>
+        <w:rPr>
+          <w:rFonts w:hint="eastAsia"/>
+        </w:rPr>
+        <w:t>1</w:t>
+      </w:r>
+      <w:r>
+        <w:t xml:space="preserve">0. </w:t>
+      </w:r>
+      <w:r>
+        <w:rPr>
+          <w:rFonts w:hint="eastAsia"/>
+        </w:rPr>
+        <w:t>차별성 보완해야 할 듯</w:t>
+      </w:r>
+    </w:p>
     <w:p/>
     <w:p>
-      <w:pPr>
-        <w:rPr>
-          <w:rFonts w:hint="eastAsia"/>
-        </w:rPr>
-      </w:pPr>
-    </w:p>
-    <w:p>
       <w:r>
         <w:rPr>
           <w:rFonts w:hint="eastAsia"/>
@@ -468,13 +636,7 @@
         <w:t>기능구현</w:t>
       </w:r>
       <w:r>
-        <w:t xml:space="preserve"> 끝난 뒤 게스트 </w:t>
-      </w:r>
-      <w:r>
-        <w:t>Ver</w:t>
-      </w:r>
-      <w:r>
-        <w:t xml:space="preserve"> 페이지 구현*</w:t>
+        <w:t xml:space="preserve"> 끝난 뒤 게스트 Ver 페이지 구현*</w:t>
       </w:r>
     </w:p>
     <w:p>
@@ -490,6 +652,7 @@
     </w:p>
     <w:p>
       <w:r>
+        <w:lastRenderedPageBreak/>
         <w:t>CRUD 기술을 이 프로젝트를 통해서 할 수 있다는 것을 증명해야 함</w:t>
       </w:r>
     </w:p>
@@ -525,11 +688,6 @@
       </w:r>
     </w:p>
     <w:p>
-      <w:pPr>
-        <w:rPr>
-          <w:rFonts w:hint="eastAsia"/>
-        </w:rPr>
-      </w:pPr>
       <w:r>
         <w:rPr>
           <w:rFonts w:hint="eastAsia"/>
@@ -677,7 +835,6 @@
         <w:autoSpaceDN/>
       </w:pPr>
       <w:r>
-        <w:lastRenderedPageBreak/>
         <w:br w:type="page"/>
       </w:r>
     </w:p>
@@ -695,21 +852,10 @@
         <w:rPr>
           <w:rFonts w:hint="eastAsia"/>
         </w:rPr>
-        <w:t xml:space="preserve">1) 회원 관리자: </w:t>
-      </w:r>
-      <w:proofErr w:type="gramStart"/>
-      <w:r>
-        <w:rPr>
-          <w:rFonts w:hint="eastAsia"/>
-        </w:rPr>
-        <w:t xml:space="preserve">신규 </w:t>
-      </w:r>
-      <w:r>
-        <w:t>,</w:t>
-      </w:r>
-      <w:proofErr w:type="gramEnd"/>
-      <w:r>
-        <w:t xml:space="preserve"> CRUD (</w:t>
+        <w:t xml:space="preserve">1) 회원 관리자: 신규 </w:t>
+      </w:r>
+      <w:r>
+        <w:t>, CRUD (</w:t>
       </w:r>
       <w:r>
         <w:rPr>
@@ -823,7 +969,6 @@
       <w:r>
         <w:t xml:space="preserve">5) </w:t>
       </w:r>
-      <w:proofErr w:type="gramStart"/>
       <w:r>
         <w:rPr>
           <w:rFonts w:hint="eastAsia"/>
@@ -831,9 +976,32 @@
         <w:t xml:space="preserve">모든 </w:t>
       </w:r>
       <w:r>
-        <w:t xml:space="preserve"> UI</w:t>
-      </w:r>
-      <w:proofErr w:type="gramEnd"/>
+        <w:t xml:space="preserve"> UI </w:t>
+      </w:r>
+      <w:r>
+        <w:rPr>
+          <w:rFonts w:hint="eastAsia"/>
+        </w:rPr>
+        <w:t xml:space="preserve">및 기능구현 같이 하기 </w:t>
+      </w:r>
+      <w:r>
+        <w:t>(</w:t>
+      </w:r>
+      <w:r>
+        <w:rPr>
+          <w:rFonts w:hint="eastAsia"/>
+        </w:rPr>
+        <w:t>소통)</w:t>
+      </w:r>
+      <w:r>
+        <w:t xml:space="preserve">: </w:t>
+      </w:r>
+      <w:r>
+        <w:rPr>
+          <w:rFonts w:hint="eastAsia"/>
+        </w:rPr>
+        <w:t>모든 기능을 두 번 설명할 필요가 없음,</w:t>
+      </w:r>
       <w:r>
         <w:t xml:space="preserve"> </w:t>
       </w:r>
@@ -841,102 +1009,75 @@
         <w:rPr>
           <w:rFonts w:hint="eastAsia"/>
         </w:rPr>
-        <w:t xml:space="preserve">및 기능구현 같이 하기 </w:t>
-      </w:r>
-      <w:r>
-        <w:t>(</w:t>
-      </w:r>
-      <w:r>
-        <w:rPr>
-          <w:rFonts w:hint="eastAsia"/>
-        </w:rPr>
-        <w:t>소통)</w:t>
-      </w:r>
-      <w:r>
-        <w:t xml:space="preserve">: </w:t>
-      </w:r>
-      <w:r>
-        <w:rPr>
-          <w:rFonts w:hint="eastAsia"/>
-        </w:rPr>
-        <w:t>모든 기능을 두 번 설명할 필요가 없음,</w:t>
-      </w:r>
-      <w:r>
+        <w:t>한명이라도 없으면 놀기</w:t>
+      </w:r>
+    </w:p>
+    <w:p>
+      <w:r>
+        <w:rPr>
+          <w:rFonts w:hint="eastAsia"/>
+        </w:rPr>
+        <w:t>6</w:t>
+      </w:r>
+      <w:r>
+        <w:t xml:space="preserve">) </w:t>
+      </w:r>
+      <w:r>
+        <w:rPr>
+          <w:rFonts w:hint="eastAsia"/>
+        </w:rPr>
+        <w:t>우리만의 아이디어</w:t>
+      </w:r>
+    </w:p>
+    <w:p>
+      <w:r>
+        <w:t xml:space="preserve">1. </w:t>
+      </w:r>
+      <w:r>
+        <w:rPr>
+          <w:rFonts w:hint="eastAsia"/>
+        </w:rPr>
+        <w:t>여자/남자 별</w:t>
+      </w:r>
+    </w:p>
+    <w:p>
+      <w:r>
+        <w:rPr>
+          <w:rFonts w:hint="eastAsia"/>
+        </w:rPr>
         <w:t xml:space="preserve"> </w:t>
       </w:r>
       <w:r>
-        <w:rPr>
-          <w:rFonts w:hint="eastAsia"/>
-        </w:rPr>
-        <w:t>한명이라도 없으면 놀기</w:t>
-      </w:r>
-    </w:p>
-    <w:p>
-      <w:r>
-        <w:rPr>
-          <w:rFonts w:hint="eastAsia"/>
-        </w:rPr>
-        <w:t>6</w:t>
-      </w:r>
-      <w:r>
-        <w:t xml:space="preserve">) </w:t>
-      </w:r>
-      <w:r>
-        <w:rPr>
-          <w:rFonts w:hint="eastAsia"/>
-        </w:rPr>
-        <w:t>우리만의 아이디어</w:t>
-      </w:r>
-    </w:p>
-    <w:p>
-      <w:r>
-        <w:t xml:space="preserve">1. </w:t>
-      </w:r>
-      <w:r>
-        <w:rPr>
-          <w:rFonts w:hint="eastAsia"/>
-        </w:rPr>
-        <w:t>여자/남자 별</w:t>
-      </w:r>
-    </w:p>
-    <w:p>
-      <w:r>
-        <w:rPr>
-          <w:rFonts w:hint="eastAsia"/>
-        </w:rPr>
+        <w:t xml:space="preserve">  </w:t>
+      </w:r>
+      <w:r>
+        <w:rPr>
+          <w:rFonts w:hint="eastAsia"/>
+        </w:rPr>
+        <w:t xml:space="preserve">몸무게 </w:t>
+      </w:r>
+      <w:r>
+        <w:tab/>
+      </w:r>
+      <w:r>
+        <w:rPr>
+          <w:rFonts w:hint="eastAsia"/>
+        </w:rPr>
+        <w:t xml:space="preserve">별 </w:t>
+      </w:r>
+      <w:r>
+        <w:tab/>
+      </w:r>
+      <w:r>
+        <w:rPr>
+          <w:rFonts w:hint="eastAsia"/>
+        </w:rPr>
+        <w:t>추천,</w:t>
+      </w:r>
+      <w:r>
         <w:t xml:space="preserve"> </w:t>
       </w:r>
       <w:r>
-        <w:t xml:space="preserve">  </w:t>
-      </w:r>
-      <w:r>
-        <w:rPr>
-          <w:rFonts w:hint="eastAsia"/>
-        </w:rPr>
-        <w:t xml:space="preserve">몸무게 </w:t>
-      </w:r>
-      <w:r>
-        <w:tab/>
-      </w:r>
-      <w:r>
-        <w:rPr>
-          <w:rFonts w:hint="eastAsia"/>
-        </w:rPr>
-        <w:t xml:space="preserve">별 </w:t>
-      </w:r>
-      <w:r>
-        <w:tab/>
-      </w:r>
-      <w:r>
-        <w:rPr>
-          <w:rFonts w:hint="eastAsia"/>
-        </w:rPr>
-        <w:t>추천,</w:t>
-      </w:r>
-      <w:r>
-        <w:t xml:space="preserve"> </w:t>
-      </w:r>
-      <w:r>
         <w:rPr>
           <w:rFonts w:hint="eastAsia"/>
         </w:rPr>
@@ -944,11 +1085,6 @@
       </w:r>
     </w:p>
     <w:p>
-      <w:pPr>
-        <w:rPr>
-          <w:rFonts w:hint="eastAsia"/>
-        </w:rPr>
-      </w:pPr>
       <w:r>
         <w:t xml:space="preserve">   BMI,</w:t>
       </w:r>

--- a/팀프로젝트.docx
+++ b/팀프로젝트.docx
@@ -1,6 +1,6 @@
 
 <file path=word/document.xml><?xml version="1.0" encoding="utf-8"?>
-<w:document xmlns:wpc="http://schemas.microsoft.com/office/word/2010/wordprocessingCanvas" xmlns:cx="http://schemas.microsoft.com/office/drawing/2014/chartex" xmlns:cx1="http://schemas.microsoft.com/office/drawing/2015/9/8/chartex" xmlns:cx2="http://schemas.microsoft.com/office/drawing/2015/10/21/chartex" xmlns:cx3="http://schemas.microsoft.com/office/drawing/2016/5/9/chartex" xmlns:cx4="http://schemas.microsoft.com/office/drawing/2016/5/10/chartex" xmlns:cx5="http://schemas.microsoft.com/office/drawing/2016/5/11/chartex" xmlns:cx6="http://schemas.microsoft.com/office/drawing/2016/5/12/chartex" xmlns:cx7="http://schemas.microsoft.com/office/drawing/2016/5/13/chartex" xmlns:cx8="http://schemas.microsoft.com/office/drawing/2016/5/14/chartex" xmlns:mc="http://schemas.openxmlformats.org/markup-compatibility/2006" xmlns:aink="http://schemas.microsoft.com/office/drawing/2016/ink" xmlns:am3d="http://schemas.microsoft.com/office/drawing/2017/model3d" xmlns:o="urn:schemas-microsoft-com:office:office" xmlns:oel="http://schemas.microsoft.com/office/2019/extlst" xmlns:r="http://schemas.openxmlformats.org/officeDocument/2006/relationships" xmlns:m="http://schemas.openxmlformats.org/officeDocument/2006/math" xmlns:v="urn:schemas-microsoft-com:vml" xmlns:wp14="http://schemas.microsoft.com/office/word/2010/wordprocessingDrawing" xmlns:wp="http://schemas.openxmlformats.org/drawingml/2006/wordprocessingDrawing" xmlns:w10="urn:schemas-microsoft-com:office:word" xmlns:w="http://schemas.openxmlformats.org/wordprocessingml/2006/main" xmlns:w14="http://schemas.microsoft.com/office/word/2010/wordml" xmlns:w15="http://schemas.microsoft.com/office/word/2012/wordml" xmlns:w16cex="http://schemas.microsoft.com/office/word/2018/wordml/cex" xmlns:w16cid="http://schemas.microsoft.com/office/word/2016/wordml/cid" xmlns:w16="http://schemas.microsoft.com/office/word/2018/wordml" xmlns:w16sdtdh="http://schemas.microsoft.com/office/word/2020/wordml/sdtdatahash" xmlns:w16se="http://schemas.microsoft.com/office/word/2015/wordml/symex" xmlns:wpg="http://schemas.microsoft.com/office/word/2010/wordprocessingGroup" xmlns:wpi="http://schemas.microsoft.com/office/word/2010/wordprocessingInk" xmlns:wne="http://schemas.microsoft.com/office/word/2006/wordml" xmlns:wps="http://schemas.microsoft.com/office/word/2010/wordprocessingShape" mc:Ignorable="w14 w15 w16se w16cid w16 w16cex w16sdtdh wp14">
+<w:document xmlns:wpc="http://schemas.microsoft.com/office/word/2010/wordprocessingCanvas" xmlns:cx="http://schemas.microsoft.com/office/drawing/2014/chartex" xmlns:mc="http://schemas.openxmlformats.org/markup-compatibility/2006" xmlns:o="urn:schemas-microsoft-com:office:office" xmlns:r="http://schemas.openxmlformats.org/officeDocument/2006/relationships" xmlns:m="http://schemas.openxmlformats.org/officeDocument/2006/math" xmlns:v="urn:schemas-microsoft-com:vml" xmlns:wp14="http://schemas.microsoft.com/office/word/2010/wordprocessingDrawing" xmlns:wp="http://schemas.openxmlformats.org/drawingml/2006/wordprocessingDrawing" xmlns:w10="urn:schemas-microsoft-com:office:word" xmlns:w="http://schemas.openxmlformats.org/wordprocessingml/2006/main" xmlns:w14="http://schemas.microsoft.com/office/word/2010/wordml" xmlns:w15="http://schemas.microsoft.com/office/word/2012/wordml" xmlns:w16se="http://schemas.microsoft.com/office/word/2015/wordml/symex" xmlns:wpg="http://schemas.microsoft.com/office/word/2010/wordprocessingGroup" xmlns:wpi="http://schemas.microsoft.com/office/word/2010/wordprocessingInk" xmlns:wne="http://schemas.microsoft.com/office/word/2006/wordml" xmlns:wps="http://schemas.microsoft.com/office/word/2010/wordprocessingShape" mc:Ignorable="w14 w15 w16se wp14">
   <w:body>
     <w:p>
       <w:r>
@@ -485,11 +485,6 @@
       </w:r>
     </w:p>
     <w:p>
-      <w:pPr>
-        <w:rPr>
-          <w:rFonts w:hint="eastAsia"/>
-        </w:rPr>
-      </w:pPr>
       <w:r>
         <w:rPr>
           <w:rFonts w:hint="eastAsia"/>
@@ -595,15 +590,7 @@
         <w:t>메인 페이지</w:t>
       </w:r>
       <w:r>
-        <w:t xml:space="preserve">, 헤더, </w:t>
-      </w:r>
-      <w:proofErr w:type="spellStart"/>
-      <w:r>
-        <w:t>풋터</w:t>
-      </w:r>
-      <w:proofErr w:type="spellEnd"/>
-      <w:r>
-        <w:t>, 후기(중요 기능 구현 후 시간이 남을 시 구현)</w:t>
+        <w:t>, 헤더, 풋터, 후기(중요 기능 구현 후 시간이 남을 시 구현)</w:t>
       </w:r>
     </w:p>
     <w:p>
@@ -837,13 +824,21 @@
       <w:r>
         <w:br w:type="page"/>
       </w:r>
-    </w:p>
-    <w:p>
       <w:r>
         <w:rPr>
           <w:rFonts w:hint="eastAsia"/>
         </w:rPr>
         <w:lastRenderedPageBreak/>
+        <w:t>awdawdad</w:t>
+      </w:r>
+      <w:bookmarkStart w:id="0" w:name="_GoBack"/>
+      <w:bookmarkEnd w:id="0"/>
+    </w:p>
+    <w:p>
+      <w:r>
+        <w:rPr>
+          <w:rFonts w:hint="eastAsia"/>
+        </w:rPr>
         <w:t>관리자 페이지 조언</w:t>
       </w:r>
     </w:p>
@@ -1109,7 +1104,7 @@
 </file>
 
 <file path=word/endnotes.xml><?xml version="1.0" encoding="utf-8"?>
-<w:endnotes xmlns:wpc="http://schemas.microsoft.com/office/word/2010/wordprocessingCanvas" xmlns:cx="http://schemas.microsoft.com/office/drawing/2014/chartex" xmlns:cx1="http://schemas.microsoft.com/office/drawing/2015/9/8/chartex" xmlns:cx2="http://schemas.microsoft.com/office/drawing/2015/10/21/chartex" xmlns:cx3="http://schemas.microsoft.com/office/drawing/2016/5/9/chartex" xmlns:cx4="http://schemas.microsoft.com/office/drawing/2016/5/10/chartex" xmlns:cx5="http://schemas.microsoft.com/office/drawing/2016/5/11/chartex" xmlns:cx6="http://schemas.microsoft.com/office/drawing/2016/5/12/chartex" xmlns:cx7="http://schemas.microsoft.com/office/drawing/2016/5/13/chartex" xmlns:cx8="http://schemas.microsoft.com/office/drawing/2016/5/14/chartex" xmlns:mc="http://schemas.openxmlformats.org/markup-compatibility/2006" xmlns:aink="http://schemas.microsoft.com/office/drawing/2016/ink" xmlns:am3d="http://schemas.microsoft.com/office/drawing/2017/model3d" xmlns:o="urn:schemas-microsoft-com:office:office" xmlns:oel="http://schemas.microsoft.com/office/2019/extlst" xmlns:r="http://schemas.openxmlformats.org/officeDocument/2006/relationships" xmlns:m="http://schemas.openxmlformats.org/officeDocument/2006/math" xmlns:v="urn:schemas-microsoft-com:vml" xmlns:wp14="http://schemas.microsoft.com/office/word/2010/wordprocessingDrawing" xmlns:wp="http://schemas.openxmlformats.org/drawingml/2006/wordprocessingDrawing" xmlns:w10="urn:schemas-microsoft-com:office:word" xmlns:w="http://schemas.openxmlformats.org/wordprocessingml/2006/main" xmlns:w14="http://schemas.microsoft.com/office/word/2010/wordml" xmlns:w15="http://schemas.microsoft.com/office/word/2012/wordml" xmlns:w16cex="http://schemas.microsoft.com/office/word/2018/wordml/cex" xmlns:w16cid="http://schemas.microsoft.com/office/word/2016/wordml/cid" xmlns:w16="http://schemas.microsoft.com/office/word/2018/wordml" xmlns:w16sdtdh="http://schemas.microsoft.com/office/word/2020/wordml/sdtdatahash" xmlns:w16se="http://schemas.microsoft.com/office/word/2015/wordml/symex" xmlns:wpg="http://schemas.microsoft.com/office/word/2010/wordprocessingGroup" xmlns:wpi="http://schemas.microsoft.com/office/word/2010/wordprocessingInk" xmlns:wne="http://schemas.microsoft.com/office/word/2006/wordml" xmlns:wps="http://schemas.microsoft.com/office/word/2010/wordprocessingShape" mc:Ignorable="w14 w15 w16se w16cid w16 w16cex w16sdtdh wp14">
+<w:endnotes xmlns:wpc="http://schemas.microsoft.com/office/word/2010/wordprocessingCanvas" xmlns:cx="http://schemas.microsoft.com/office/drawing/2014/chartex" xmlns:mc="http://schemas.openxmlformats.org/markup-compatibility/2006" xmlns:o="urn:schemas-microsoft-com:office:office" xmlns:r="http://schemas.openxmlformats.org/officeDocument/2006/relationships" xmlns:m="http://schemas.openxmlformats.org/officeDocument/2006/math" xmlns:v="urn:schemas-microsoft-com:vml" xmlns:wp14="http://schemas.microsoft.com/office/word/2010/wordprocessingDrawing" xmlns:wp="http://schemas.openxmlformats.org/drawingml/2006/wordprocessingDrawing" xmlns:w10="urn:schemas-microsoft-com:office:word" xmlns:w="http://schemas.openxmlformats.org/wordprocessingml/2006/main" xmlns:w14="http://schemas.microsoft.com/office/word/2010/wordml" xmlns:w15="http://schemas.microsoft.com/office/word/2012/wordml" xmlns:w16se="http://schemas.microsoft.com/office/word/2015/wordml/symex" xmlns:wpg="http://schemas.microsoft.com/office/word/2010/wordprocessingGroup" xmlns:wpi="http://schemas.microsoft.com/office/word/2010/wordprocessingInk" xmlns:wne="http://schemas.microsoft.com/office/word/2006/wordml" xmlns:wps="http://schemas.microsoft.com/office/word/2010/wordprocessingShape" mc:Ignorable="w14 w15 w16se wp14">
   <w:endnote w:type="separator" w:id="-1">
     <w:p>
       <w:pPr>
@@ -1134,7 +1129,7 @@
 </file>
 
 <file path=word/footnotes.xml><?xml version="1.0" encoding="utf-8"?>
-<w:footnotes xmlns:wpc="http://schemas.microsoft.com/office/word/2010/wordprocessingCanvas" xmlns:cx="http://schemas.microsoft.com/office/drawing/2014/chartex" xmlns:cx1="http://schemas.microsoft.com/office/drawing/2015/9/8/chartex" xmlns:cx2="http://schemas.microsoft.com/office/drawing/2015/10/21/chartex" xmlns:cx3="http://schemas.microsoft.com/office/drawing/2016/5/9/chartex" xmlns:cx4="http://schemas.microsoft.com/office/drawing/2016/5/10/chartex" xmlns:cx5="http://schemas.microsoft.com/office/drawing/2016/5/11/chartex" xmlns:cx6="http://schemas.microsoft.com/office/drawing/2016/5/12/chartex" xmlns:cx7="http://schemas.microsoft.com/office/drawing/2016/5/13/chartex" xmlns:cx8="http://schemas.microsoft.com/office/drawing/2016/5/14/chartex" xmlns:mc="http://schemas.openxmlformats.org/markup-compatibility/2006" xmlns:aink="http://schemas.microsoft.com/office/drawing/2016/ink" xmlns:am3d="http://schemas.microsoft.com/office/drawing/2017/model3d" xmlns:o="urn:schemas-microsoft-com:office:office" xmlns:oel="http://schemas.microsoft.com/office/2019/extlst" xmlns:r="http://schemas.openxmlformats.org/officeDocument/2006/relationships" xmlns:m="http://schemas.openxmlformats.org/officeDocument/2006/math" xmlns:v="urn:schemas-microsoft-com:vml" xmlns:wp14="http://schemas.microsoft.com/office/word/2010/wordprocessingDrawing" xmlns:wp="http://schemas.openxmlformats.org/drawingml/2006/wordprocessingDrawing" xmlns:w10="urn:schemas-microsoft-com:office:word" xmlns:w="http://schemas.openxmlformats.org/wordprocessingml/2006/main" xmlns:w14="http://schemas.microsoft.com/office/word/2010/wordml" xmlns:w15="http://schemas.microsoft.com/office/word/2012/wordml" xmlns:w16cex="http://schemas.microsoft.com/office/word/2018/wordml/cex" xmlns:w16cid="http://schemas.microsoft.com/office/word/2016/wordml/cid" xmlns:w16="http://schemas.microsoft.com/office/word/2018/wordml" xmlns:w16sdtdh="http://schemas.microsoft.com/office/word/2020/wordml/sdtdatahash" xmlns:w16se="http://schemas.microsoft.com/office/word/2015/wordml/symex" xmlns:wpg="http://schemas.microsoft.com/office/word/2010/wordprocessingGroup" xmlns:wpi="http://schemas.microsoft.com/office/word/2010/wordprocessingInk" xmlns:wne="http://schemas.microsoft.com/office/word/2006/wordml" xmlns:wps="http://schemas.microsoft.com/office/word/2010/wordprocessingShape" mc:Ignorable="w14 w15 w16se w16cid w16 w16cex w16sdtdh wp14">
+<w:footnotes xmlns:wpc="http://schemas.microsoft.com/office/word/2010/wordprocessingCanvas" xmlns:cx="http://schemas.microsoft.com/office/drawing/2014/chartex" xmlns:mc="http://schemas.openxmlformats.org/markup-compatibility/2006" xmlns:o="urn:schemas-microsoft-com:office:office" xmlns:r="http://schemas.openxmlformats.org/officeDocument/2006/relationships" xmlns:m="http://schemas.openxmlformats.org/officeDocument/2006/math" xmlns:v="urn:schemas-microsoft-com:vml" xmlns:wp14="http://schemas.microsoft.com/office/word/2010/wordprocessingDrawing" xmlns:wp="http://schemas.openxmlformats.org/drawingml/2006/wordprocessingDrawing" xmlns:w10="urn:schemas-microsoft-com:office:word" xmlns:w="http://schemas.openxmlformats.org/wordprocessingml/2006/main" xmlns:w14="http://schemas.microsoft.com/office/word/2010/wordml" xmlns:w15="http://schemas.microsoft.com/office/word/2012/wordml" xmlns:w16se="http://schemas.microsoft.com/office/word/2015/wordml/symex" xmlns:wpg="http://schemas.microsoft.com/office/word/2010/wordprocessingGroup" xmlns:wpi="http://schemas.microsoft.com/office/word/2010/wordprocessingInk" xmlns:wne="http://schemas.microsoft.com/office/word/2006/wordml" xmlns:wps="http://schemas.microsoft.com/office/word/2010/wordprocessingShape" mc:Ignorable="w14 w15 w16se wp14">
   <w:footnote w:type="separator" w:id="-1">
     <w:p>
       <w:pPr>
@@ -1159,7 +1154,7 @@
 </file>
 
 <file path=word/numbering.xml><?xml version="1.0" encoding="utf-8"?>
-<w:numbering xmlns:wpc="http://schemas.microsoft.com/office/word/2010/wordprocessingCanvas" xmlns:cx="http://schemas.microsoft.com/office/drawing/2014/chartex" xmlns:cx1="http://schemas.microsoft.com/office/drawing/2015/9/8/chartex" xmlns:cx2="http://schemas.microsoft.com/office/drawing/2015/10/21/chartex" xmlns:cx3="http://schemas.microsoft.com/office/drawing/2016/5/9/chartex" xmlns:cx4="http://schemas.microsoft.com/office/drawing/2016/5/10/chartex" xmlns:cx5="http://schemas.microsoft.com/office/drawing/2016/5/11/chartex" xmlns:cx6="http://schemas.microsoft.com/office/drawing/2016/5/12/chartex" xmlns:cx7="http://schemas.microsoft.com/office/drawing/2016/5/13/chartex" xmlns:cx8="http://schemas.microsoft.com/office/drawing/2016/5/14/chartex" xmlns:mc="http://schemas.openxmlformats.org/markup-compatibility/2006" xmlns:aink="http://schemas.microsoft.com/office/drawing/2016/ink" xmlns:am3d="http://schemas.microsoft.com/office/drawing/2017/model3d" xmlns:o="urn:schemas-microsoft-com:office:office" xmlns:oel="http://schemas.microsoft.com/office/2019/extlst" xmlns:r="http://schemas.openxmlformats.org/officeDocument/2006/relationships" xmlns:m="http://schemas.openxmlformats.org/officeDocument/2006/math" xmlns:v="urn:schemas-microsoft-com:vml" xmlns:wp14="http://schemas.microsoft.com/office/word/2010/wordprocessingDrawing" xmlns:wp="http://schemas.openxmlformats.org/drawingml/2006/wordprocessingDrawing" xmlns:w10="urn:schemas-microsoft-com:office:word" xmlns:w="http://schemas.openxmlformats.org/wordprocessingml/2006/main" xmlns:w14="http://schemas.microsoft.com/office/word/2010/wordml" xmlns:w15="http://schemas.microsoft.com/office/word/2012/wordml" xmlns:w16cex="http://schemas.microsoft.com/office/word/2018/wordml/cex" xmlns:w16cid="http://schemas.microsoft.com/office/word/2016/wordml/cid" xmlns:w16="http://schemas.microsoft.com/office/word/2018/wordml" xmlns:w16sdtdh="http://schemas.microsoft.com/office/word/2020/wordml/sdtdatahash" xmlns:w16se="http://schemas.microsoft.com/office/word/2015/wordml/symex" xmlns:wpg="http://schemas.microsoft.com/office/word/2010/wordprocessingGroup" xmlns:wpi="http://schemas.microsoft.com/office/word/2010/wordprocessingInk" xmlns:wne="http://schemas.microsoft.com/office/word/2006/wordml" xmlns:wps="http://schemas.microsoft.com/office/word/2010/wordprocessingShape" mc:Ignorable="w14 w15 w16se w16cid w16 w16cex w16sdtdh wp14">
+<w:numbering xmlns:wpc="http://schemas.microsoft.com/office/word/2010/wordprocessingCanvas" xmlns:cx="http://schemas.microsoft.com/office/drawing/2014/chartex" xmlns:mc="http://schemas.openxmlformats.org/markup-compatibility/2006" xmlns:o="urn:schemas-microsoft-com:office:office" xmlns:r="http://schemas.openxmlformats.org/officeDocument/2006/relationships" xmlns:m="http://schemas.openxmlformats.org/officeDocument/2006/math" xmlns:v="urn:schemas-microsoft-com:vml" xmlns:wp14="http://schemas.microsoft.com/office/word/2010/wordprocessingDrawing" xmlns:wp="http://schemas.openxmlformats.org/drawingml/2006/wordprocessingDrawing" xmlns:w10="urn:schemas-microsoft-com:office:word" xmlns:w="http://schemas.openxmlformats.org/wordprocessingml/2006/main" xmlns:w14="http://schemas.microsoft.com/office/word/2010/wordml" xmlns:w15="http://schemas.microsoft.com/office/word/2012/wordml" xmlns:w16se="http://schemas.microsoft.com/office/word/2015/wordml/symex" xmlns:wpg="http://schemas.microsoft.com/office/word/2010/wordprocessingGroup" xmlns:wpi="http://schemas.microsoft.com/office/word/2010/wordprocessingInk" xmlns:wne="http://schemas.microsoft.com/office/word/2006/wordml" xmlns:wps="http://schemas.microsoft.com/office/word/2010/wordprocessingShape" mc:Ignorable="w14 w15 w16se wp14">
   <w:abstractNum w:abstractNumId="0" w15:restartNumberingAfterBreak="0">
     <w:nsid w:val="529270A4"/>
     <w:multiLevelType w:val="hybridMultilevel"/>
@@ -1427,20 +1422,20 @@
       </w:pPr>
     </w:lvl>
   </w:abstractNum>
-  <w:num w:numId="1" w16cid:durableId="355228949">
+  <w:num w:numId="1">
     <w:abstractNumId w:val="1"/>
   </w:num>
-  <w:num w:numId="2" w16cid:durableId="1482506692">
+  <w:num w:numId="2">
     <w:abstractNumId w:val="0"/>
   </w:num>
-  <w:num w:numId="3" w16cid:durableId="1397582210">
+  <w:num w:numId="3">
     <w:abstractNumId w:val="2"/>
   </w:num>
 </w:numbering>
 </file>
 
 <file path=word/styles.xml><?xml version="1.0" encoding="utf-8"?>
-<w:styles xmlns:mc="http://schemas.openxmlformats.org/markup-compatibility/2006" xmlns:r="http://schemas.openxmlformats.org/officeDocument/2006/relationships" xmlns:w="http://schemas.openxmlformats.org/wordprocessingml/2006/main" xmlns:w14="http://schemas.microsoft.com/office/word/2010/wordml" xmlns:w15="http://schemas.microsoft.com/office/word/2012/wordml" xmlns:w16cex="http://schemas.microsoft.com/office/word/2018/wordml/cex" xmlns:w16cid="http://schemas.microsoft.com/office/word/2016/wordml/cid" xmlns:w16="http://schemas.microsoft.com/office/word/2018/wordml" xmlns:w16sdtdh="http://schemas.microsoft.com/office/word/2020/wordml/sdtdatahash" xmlns:w16se="http://schemas.microsoft.com/office/word/2015/wordml/symex" mc:Ignorable="w14 w15 w16se w16cid w16 w16cex w16sdtdh">
+<w:styles xmlns:mc="http://schemas.openxmlformats.org/markup-compatibility/2006" xmlns:r="http://schemas.openxmlformats.org/officeDocument/2006/relationships" xmlns:w="http://schemas.openxmlformats.org/wordprocessingml/2006/main" xmlns:w14="http://schemas.microsoft.com/office/word/2010/wordml" xmlns:w15="http://schemas.microsoft.com/office/word/2012/wordml" xmlns:w16se="http://schemas.microsoft.com/office/word/2015/wordml/symex" mc:Ignorable="w14 w15 w16se">
   <w:docDefaults>
     <w:rPrDefault>
       <w:rPr>
@@ -1457,7 +1452,7 @@
       </w:pPr>
     </w:pPrDefault>
   </w:docDefaults>
-  <w:latentStyles w:defLockedState="0" w:defUIPriority="99" w:defSemiHidden="0" w:defUnhideWhenUsed="0" w:defQFormat="0" w:count="376">
+  <w:latentStyles w:defLockedState="0" w:defUIPriority="99" w:defSemiHidden="0" w:defUnhideWhenUsed="0" w:defQFormat="0" w:count="371">
     <w:lsdException w:name="Normal" w:uiPriority="0" w:qFormat="1"/>
     <w:lsdException w:name="heading 1" w:uiPriority="9" w:qFormat="1"/>
     <w:lsdException w:name="heading 2" w:semiHidden="1" w:uiPriority="9" w:unhideWhenUsed="1" w:qFormat="1"/>
@@ -1829,11 +1824,6 @@
     <w:lsdException w:name="List Table 5 Dark Accent 6" w:uiPriority="50"/>
     <w:lsdException w:name="List Table 6 Colorful Accent 6" w:uiPriority="51"/>
     <w:lsdException w:name="List Table 7 Colorful Accent 6" w:uiPriority="52"/>
-    <w:lsdException w:name="Mention" w:semiHidden="1" w:unhideWhenUsed="1"/>
-    <w:lsdException w:name="Smart Hyperlink" w:semiHidden="1" w:unhideWhenUsed="1"/>
-    <w:lsdException w:name="Hashtag" w:semiHidden="1" w:unhideWhenUsed="1"/>
-    <w:lsdException w:name="Unresolved Mention" w:semiHidden="1" w:unhideWhenUsed="1"/>
-    <w:lsdException w:name="Smart Link" w:semiHidden="1" w:unhideWhenUsed="1"/>
   </w:latentStyles>
   <w:style w:type="paragraph" w:default="1" w:styleId="a">
     <w:name w:val="Normal"/>
